--- a/semester 3/Graph Terapan/UTS/Soal UTS.docx
+++ b/semester 3/Graph Terapan/UTS/Soal UTS.docx
@@ -268,7 +268,23 @@
           <w:sz w:val="26"/>
           <w:szCs w:val="26"/>
         </w:rPr>
-        <w:t>01-11-</w:t>
+        <w:t>0</w:t>
+      </w:r>
+      <w:r>
+        <w:rPr>
+          <w:i/>
+          <w:sz w:val="26"/>
+          <w:szCs w:val="26"/>
+        </w:rPr>
+        <w:t>2</w:t>
+      </w:r>
+      <w:r>
+        <w:rPr>
+          <w:i/>
+          <w:sz w:val="26"/>
+          <w:szCs w:val="26"/>
+        </w:rPr>
+        <w:t>-11-</w:t>
       </w:r>
       <w:r>
         <w:rPr>
@@ -330,18 +346,16 @@
           <w:sz w:val="26"/>
           <w:szCs w:val="26"/>
         </w:rPr>
-        <w:t>3TPLP00</w:t>
-      </w:r>
-      <w:r>
-        <w:rPr>
-          <w:i/>
-          <w:sz w:val="26"/>
-          <w:szCs w:val="26"/>
-        </w:rPr>
-        <w:t>8</w:t>
-      </w:r>
-      <w:bookmarkStart w:id="0" w:name="_GoBack"/>
-      <w:bookmarkEnd w:id="0"/>
+        <w:t>3TPLP0</w:t>
+      </w:r>
+      <w:r>
+        <w:rPr>
+          <w:i/>
+          <w:sz w:val="26"/>
+          <w:szCs w:val="26"/>
+        </w:rPr>
+        <w:t>16</w:t>
+      </w:r>
       <w:r>
         <w:rPr>
           <w:i/>
@@ -810,142 +824,213 @@
         <w:pStyle w:val="paragraph"/>
         <w:numPr>
           <w:ilvl w:val="0"/>
-          <w:numId w:val="12"/>
+          <w:numId w:val="13"/>
         </w:numPr>
         <w:spacing w:before="0" w:beforeAutospacing="0" w:after="0" w:afterAutospacing="0" w:line="360" w:lineRule="auto"/>
-        <w:ind w:left="360" w:firstLine="0"/>
         <w:textAlignment w:val="baseline"/>
         <w:rPr>
-          <w:rFonts w:ascii="Calibri" w:hAnsi="Calibri" w:cs="Calibri"/>
-          <w:sz w:val="22"/>
-          <w:szCs w:val="22"/>
-        </w:rPr>
-      </w:pPr>
-      <w:r>
-        <w:rPr>
-          <w:rStyle w:val="normaltextrun"/>
           <w:rFonts w:ascii="Arial" w:hAnsi="Arial" w:cs="Arial"/>
-          <w:sz w:val="21"/>
-          <w:szCs w:val="21"/>
-          <w:lang w:val="id-ID"/>
-        </w:rPr>
-        <w:t>Gambarkan (bila dapat) graf dengan lima simpul yang masing- simpul </w:t>
-      </w:r>
-      <w:r>
-        <w:rPr>
-          <w:rStyle w:val="spellingerror"/>
-          <w:rFonts w:ascii="Arial" w:eastAsia="Calibri" w:hAnsi="Arial" w:cs="Arial"/>
-          <w:sz w:val="21"/>
-          <w:szCs w:val="21"/>
-          <w:lang w:val="id-ID"/>
-        </w:rPr>
-        <w:t>berderajat</w:t>
-      </w:r>
-      <w:r>
-        <w:rPr>
-          <w:rStyle w:val="normaltextrun"/>
+          <w:sz w:val="22"/>
+          <w:szCs w:val="22"/>
+        </w:rPr>
+      </w:pPr>
+      <w:proofErr w:type="spellStart"/>
+      <w:r>
+        <w:rPr>
           <w:rFonts w:ascii="Arial" w:hAnsi="Arial" w:cs="Arial"/>
-          <w:sz w:val="21"/>
-          <w:szCs w:val="21"/>
-          <w:lang w:val="id-ID"/>
-        </w:rPr>
-        <w:t> berikut :</w:t>
-      </w:r>
-    </w:p>
-    <w:p>
-      <w:pPr>
-        <w:pStyle w:val="paragraph"/>
-        <w:spacing w:before="0" w:beforeAutospacing="0" w:after="0" w:afterAutospacing="0" w:line="360" w:lineRule="auto"/>
-        <w:ind w:firstLine="720"/>
-        <w:textAlignment w:val="baseline"/>
-        <w:rPr>
-          <w:rFonts w:ascii="Segoe UI" w:hAnsi="Segoe UI" w:cs="Segoe UI"/>
-          <w:sz w:val="18"/>
-          <w:szCs w:val="18"/>
-        </w:rPr>
-      </w:pPr>
-      <w:r>
-        <w:rPr>
-          <w:rStyle w:val="normaltextrun"/>
+          <w:color w:val="333333"/>
+          <w:sz w:val="22"/>
+          <w:szCs w:val="22"/>
+          <w:shd w:val="clear" w:color="auto" w:fill="FFFFFF"/>
+        </w:rPr>
+        <w:t>Gambarlah</w:t>
+      </w:r>
+      <w:proofErr w:type="spellEnd"/>
+      <w:r>
+        <w:rPr>
           <w:rFonts w:ascii="Arial" w:hAnsi="Arial" w:cs="Arial"/>
-          <w:sz w:val="21"/>
-          <w:szCs w:val="21"/>
-          <w:lang w:val="id-ID"/>
-        </w:rPr>
-        <w:t>a.3, 3, 3, 3, 2</w:t>
-      </w:r>
-      <w:r>
-        <w:rPr>
-          <w:rStyle w:val="eop"/>
+          <w:color w:val="333333"/>
+          <w:sz w:val="22"/>
+          <w:szCs w:val="22"/>
+          <w:shd w:val="clear" w:color="auto" w:fill="FFFFFF"/>
+        </w:rPr>
+        <w:t xml:space="preserve"> </w:t>
+      </w:r>
+      <w:proofErr w:type="spellStart"/>
+      <w:r>
+        <w:rPr>
           <w:rFonts w:ascii="Arial" w:hAnsi="Arial" w:cs="Arial"/>
-          <w:sz w:val="21"/>
-          <w:szCs w:val="21"/>
-        </w:rPr>
-        <w:t> </w:t>
-      </w:r>
-    </w:p>
-    <w:p>
-      <w:pPr>
-        <w:pStyle w:val="paragraph"/>
-        <w:spacing w:before="0" w:beforeAutospacing="0" w:after="0" w:afterAutospacing="0" w:line="360" w:lineRule="auto"/>
-        <w:ind w:firstLine="720"/>
-        <w:textAlignment w:val="baseline"/>
-        <w:rPr>
-          <w:rFonts w:ascii="Segoe UI" w:hAnsi="Segoe UI" w:cs="Segoe UI"/>
-          <w:sz w:val="18"/>
-          <w:szCs w:val="18"/>
-        </w:rPr>
-      </w:pPr>
-      <w:r>
-        <w:rPr>
-          <w:rStyle w:val="normaltextrun"/>
+          <w:color w:val="333333"/>
+          <w:sz w:val="22"/>
+          <w:szCs w:val="22"/>
+          <w:shd w:val="clear" w:color="auto" w:fill="FFFFFF"/>
+        </w:rPr>
+        <w:t>graf</w:t>
+      </w:r>
+      <w:proofErr w:type="spellEnd"/>
+      <w:r>
+        <w:rPr>
           <w:rFonts w:ascii="Arial" w:hAnsi="Arial" w:cs="Arial"/>
-          <w:sz w:val="21"/>
-          <w:szCs w:val="21"/>
-          <w:lang w:val="id-ID"/>
-        </w:rPr>
-        <w:t>b.3, 3, 3, 3, 3</w:t>
-      </w:r>
-      <w:r>
-        <w:rPr>
-          <w:rStyle w:val="eop"/>
+          <w:color w:val="333333"/>
+          <w:sz w:val="22"/>
+          <w:szCs w:val="22"/>
+          <w:shd w:val="clear" w:color="auto" w:fill="FFFFFF"/>
+        </w:rPr>
+        <w:t xml:space="preserve"> </w:t>
+      </w:r>
+      <w:proofErr w:type="spellStart"/>
+      <w:r>
+        <w:rPr>
           <w:rFonts w:ascii="Arial" w:hAnsi="Arial" w:cs="Arial"/>
-          <w:sz w:val="21"/>
-          <w:szCs w:val="21"/>
-        </w:rPr>
-        <w:t> </w:t>
-      </w:r>
-    </w:p>
-    <w:p>
-      <w:pPr>
-        <w:pStyle w:val="paragraph"/>
-        <w:spacing w:before="0" w:beforeAutospacing="0" w:after="0" w:afterAutospacing="0" w:line="360" w:lineRule="auto"/>
-        <w:ind w:firstLine="720"/>
-        <w:textAlignment w:val="baseline"/>
-        <w:rPr>
-          <w:rFonts w:ascii="Segoe UI" w:hAnsi="Segoe UI" w:cs="Segoe UI"/>
-          <w:sz w:val="18"/>
-          <w:szCs w:val="18"/>
-        </w:rPr>
-      </w:pPr>
-      <w:r>
-        <w:rPr>
-          <w:rStyle w:val="normaltextrun"/>
+          <w:color w:val="333333"/>
+          <w:sz w:val="22"/>
+          <w:szCs w:val="22"/>
+          <w:shd w:val="clear" w:color="auto" w:fill="FFFFFF"/>
+        </w:rPr>
+        <w:t>sederhana</w:t>
+      </w:r>
+      <w:proofErr w:type="spellEnd"/>
+      <w:r>
+        <w:rPr>
           <w:rFonts w:ascii="Arial" w:hAnsi="Arial" w:cs="Arial"/>
-          <w:sz w:val="21"/>
-          <w:szCs w:val="21"/>
-          <w:lang w:val="id-ID"/>
-        </w:rPr>
-        <w:t>c.1, 2, 3, 4,5</w:t>
-      </w:r>
-      <w:r>
-        <w:rPr>
-          <w:rStyle w:val="eop"/>
+          <w:color w:val="333333"/>
+          <w:sz w:val="22"/>
+          <w:szCs w:val="22"/>
+          <w:shd w:val="clear" w:color="auto" w:fill="FFFFFF"/>
+        </w:rPr>
+        <w:t xml:space="preserve"> </w:t>
+      </w:r>
+      <w:proofErr w:type="spellStart"/>
+      <w:r>
+        <w:rPr>
           <w:rFonts w:ascii="Arial" w:hAnsi="Arial" w:cs="Arial"/>
-          <w:sz w:val="21"/>
-          <w:szCs w:val="21"/>
-        </w:rPr>
-        <w:t> </w:t>
+          <w:color w:val="333333"/>
+          <w:sz w:val="22"/>
+          <w:szCs w:val="22"/>
+          <w:shd w:val="clear" w:color="auto" w:fill="FFFFFF"/>
+        </w:rPr>
+        <w:t>dengan</w:t>
+      </w:r>
+      <w:proofErr w:type="spellEnd"/>
+      <w:r>
+        <w:rPr>
+          <w:rFonts w:ascii="Arial" w:hAnsi="Arial" w:cs="Arial"/>
+          <w:color w:val="333333"/>
+          <w:sz w:val="22"/>
+          <w:szCs w:val="22"/>
+          <w:shd w:val="clear" w:color="auto" w:fill="FFFFFF"/>
+        </w:rPr>
+        <w:t xml:space="preserve"> </w:t>
+      </w:r>
+      <w:proofErr w:type="spellStart"/>
+      <w:r>
+        <w:rPr>
+          <w:rFonts w:ascii="Arial" w:hAnsi="Arial" w:cs="Arial"/>
+          <w:color w:val="333333"/>
+          <w:sz w:val="22"/>
+          <w:szCs w:val="22"/>
+          <w:shd w:val="clear" w:color="auto" w:fill="FFFFFF"/>
+        </w:rPr>
+        <w:t>barisan</w:t>
+      </w:r>
+      <w:proofErr w:type="spellEnd"/>
+      <w:r>
+        <w:rPr>
+          <w:rFonts w:ascii="Arial" w:hAnsi="Arial" w:cs="Arial"/>
+          <w:color w:val="333333"/>
+          <w:sz w:val="22"/>
+          <w:szCs w:val="22"/>
+          <w:shd w:val="clear" w:color="auto" w:fill="FFFFFF"/>
+        </w:rPr>
+        <w:t xml:space="preserve"> </w:t>
+      </w:r>
+      <w:proofErr w:type="spellStart"/>
+      <w:r>
+        <w:rPr>
+          <w:rFonts w:ascii="Arial" w:hAnsi="Arial" w:cs="Arial"/>
+          <w:color w:val="333333"/>
+          <w:sz w:val="22"/>
+          <w:szCs w:val="22"/>
+          <w:shd w:val="clear" w:color="auto" w:fill="FFFFFF"/>
+        </w:rPr>
+        <w:t>derajat</w:t>
+      </w:r>
+      <w:proofErr w:type="spellEnd"/>
+      <w:r>
+        <w:rPr>
+          <w:rFonts w:ascii="Arial" w:hAnsi="Arial" w:cs="Arial"/>
+          <w:color w:val="333333"/>
+          <w:sz w:val="22"/>
+          <w:szCs w:val="22"/>
+          <w:shd w:val="clear" w:color="auto" w:fill="FFFFFF"/>
+        </w:rPr>
+        <w:t>:</w:t>
+      </w:r>
+      <w:r>
+        <w:rPr>
+          <w:rFonts w:ascii="Arial" w:hAnsi="Arial" w:cs="Arial"/>
+          <w:color w:val="333333"/>
+        </w:rPr>
+        <w:br/>
+      </w:r>
+      <w:r>
+        <w:rPr>
+          <w:rFonts w:ascii="Arial" w:hAnsi="Arial" w:cs="Arial"/>
+          <w:color w:val="333333"/>
+          <w:sz w:val="22"/>
+          <w:szCs w:val="22"/>
+          <w:shd w:val="clear" w:color="auto" w:fill="FFFFFF"/>
+        </w:rPr>
+        <w:t>a. (5,5,4,3,3,3,3,3,3</w:t>
+      </w:r>
+      <w:proofErr w:type="gramStart"/>
+      <w:r>
+        <w:rPr>
+          <w:rFonts w:ascii="Arial" w:hAnsi="Arial" w:cs="Arial"/>
+          <w:color w:val="333333"/>
+          <w:sz w:val="22"/>
+          <w:szCs w:val="22"/>
+          <w:shd w:val="clear" w:color="auto" w:fill="FFFFFF"/>
+        </w:rPr>
+        <w:t>)</w:t>
+      </w:r>
+      <w:r>
+        <w:rPr>
+          <w:rFonts w:ascii="Arial" w:hAnsi="Arial" w:cs="Arial"/>
+          <w:color w:val="333333"/>
+          <w:sz w:val="22"/>
+          <w:szCs w:val="22"/>
+          <w:shd w:val="clear" w:color="auto" w:fill="FFFFFF"/>
+        </w:rPr>
+        <w:t xml:space="preserve"> </w:t>
+      </w:r>
+      <w:r>
+        <w:rPr>
+          <w:rFonts w:ascii="Arial" w:hAnsi="Arial" w:cs="Arial"/>
+          <w:color w:val="333333"/>
+          <w:sz w:val="22"/>
+          <w:szCs w:val="22"/>
+          <w:shd w:val="clear" w:color="auto" w:fill="FFFFFF"/>
+        </w:rPr>
+        <w:t>;</w:t>
+      </w:r>
+      <w:proofErr w:type="gramEnd"/>
+      <w:r>
+        <w:rPr>
+          <w:rFonts w:ascii="Arial" w:hAnsi="Arial" w:cs="Arial"/>
+          <w:color w:val="333333"/>
+        </w:rPr>
+        <w:br/>
+      </w:r>
+      <w:r>
+        <w:rPr>
+          <w:rFonts w:ascii="Arial" w:hAnsi="Arial" w:cs="Arial"/>
+          <w:color w:val="333333"/>
+          <w:sz w:val="22"/>
+          <w:szCs w:val="22"/>
+          <w:shd w:val="clear" w:color="auto" w:fill="FFFFFF"/>
+        </w:rPr>
+        <w:t>b. (6,4,4,3,3,2,1,1).</w:t>
       </w:r>
     </w:p>
     <w:p>
@@ -1347,6 +1432,7 @@
         <w:ind w:firstLine="0"/>
         <w:textAlignment w:val="baseline"/>
         <w:rPr>
+          <w:rStyle w:val="eop"/>
           <w:rFonts w:ascii="Calibri" w:hAnsi="Calibri" w:cs="Calibri"/>
           <w:sz w:val="22"/>
           <w:szCs w:val="22"/>
@@ -1377,36 +1463,406 @@
     <w:p>
       <w:pPr>
         <w:pStyle w:val="paragraph"/>
-        <w:spacing w:before="0" w:beforeAutospacing="0" w:after="0" w:afterAutospacing="0" w:line="360" w:lineRule="auto"/>
-        <w:textAlignment w:val="baseline"/>
-        <w:rPr>
-          <w:rFonts w:ascii="Segoe UI" w:hAnsi="Segoe UI" w:cs="Segoe UI"/>
-          <w:sz w:val="18"/>
-          <w:szCs w:val="18"/>
-        </w:rPr>
-      </w:pPr>
-      <w:r>
-        <w:rPr>
-          <w:rStyle w:val="eop"/>
-          <w:rFonts w:ascii="Arial" w:hAnsi="Arial" w:cs="Arial"/>
-          <w:sz w:val="21"/>
-          <w:szCs w:val="21"/>
-        </w:rPr>
-        <w:t> </w:t>
-      </w:r>
-    </w:p>
-    <w:p>
-      <w:pPr>
-        <w:pStyle w:val="ListParagraph"/>
-        <w:spacing w:before="120" w:line="360" w:lineRule="auto"/>
+        <w:numPr>
+          <w:ilvl w:val="0"/>
+          <w:numId w:val="14"/>
+        </w:numPr>
+        <w:spacing w:before="120" w:beforeAutospacing="0" w:after="0" w:afterAutospacing="0" w:line="360" w:lineRule="auto"/>
         <w:ind w:left="360" w:firstLine="0"/>
         <w:jc w:val="both"/>
+        <w:textAlignment w:val="baseline"/>
         <w:rPr>
           <w:bCs/>
           <w:szCs w:val="26"/>
           <w:lang w:val="sv-SE"/>
         </w:rPr>
       </w:pPr>
+      <w:proofErr w:type="spellStart"/>
+      <w:r>
+        <w:rPr>
+          <w:rFonts w:ascii="Asul" w:hAnsi="Asul"/>
+          <w:color w:val="333333"/>
+          <w:sz w:val="22"/>
+          <w:szCs w:val="22"/>
+          <w:shd w:val="clear" w:color="auto" w:fill="FFFFFF"/>
+        </w:rPr>
+        <w:t>Jika</w:t>
+      </w:r>
+      <w:proofErr w:type="spellEnd"/>
+      <w:r>
+        <w:rPr>
+          <w:rFonts w:ascii="Asul" w:hAnsi="Asul"/>
+          <w:color w:val="333333"/>
+          <w:sz w:val="22"/>
+          <w:szCs w:val="22"/>
+          <w:shd w:val="clear" w:color="auto" w:fill="FFFFFF"/>
+        </w:rPr>
+        <w:t> </w:t>
+      </w:r>
+      <w:r>
+        <w:t>G</w:t>
+      </w:r>
+      <w:r>
+        <w:rPr>
+          <w:rFonts w:ascii="Asul" w:hAnsi="Asul"/>
+          <w:color w:val="333333"/>
+          <w:sz w:val="22"/>
+          <w:szCs w:val="22"/>
+          <w:shd w:val="clear" w:color="auto" w:fill="FFFFFF"/>
+        </w:rPr>
+        <w:t> </w:t>
+      </w:r>
+      <w:proofErr w:type="spellStart"/>
+      <w:r>
+        <w:rPr>
+          <w:rFonts w:ascii="Asul" w:hAnsi="Asul"/>
+          <w:color w:val="333333"/>
+          <w:sz w:val="22"/>
+          <w:szCs w:val="22"/>
+          <w:shd w:val="clear" w:color="auto" w:fill="FFFFFF"/>
+        </w:rPr>
+        <w:t>graf</w:t>
+      </w:r>
+      <w:proofErr w:type="spellEnd"/>
+      <w:r>
+        <w:rPr>
+          <w:rFonts w:ascii="Asul" w:hAnsi="Asul"/>
+          <w:color w:val="333333"/>
+          <w:sz w:val="22"/>
+          <w:szCs w:val="22"/>
+          <w:shd w:val="clear" w:color="auto" w:fill="FFFFFF"/>
+        </w:rPr>
+        <w:t xml:space="preserve"> </w:t>
+      </w:r>
+      <w:proofErr w:type="spellStart"/>
+      <w:r>
+        <w:rPr>
+          <w:rFonts w:ascii="Asul" w:hAnsi="Asul"/>
+          <w:color w:val="333333"/>
+          <w:sz w:val="22"/>
+          <w:szCs w:val="22"/>
+          <w:shd w:val="clear" w:color="auto" w:fill="FFFFFF"/>
+        </w:rPr>
+        <w:t>sederhana</w:t>
+      </w:r>
+      <w:proofErr w:type="spellEnd"/>
+      <w:r>
+        <w:rPr>
+          <w:rFonts w:ascii="Asul" w:hAnsi="Asul"/>
+          <w:color w:val="333333"/>
+          <w:sz w:val="22"/>
+          <w:szCs w:val="22"/>
+          <w:shd w:val="clear" w:color="auto" w:fill="FFFFFF"/>
+        </w:rPr>
+        <w:t xml:space="preserve"> </w:t>
+      </w:r>
+      <w:proofErr w:type="spellStart"/>
+      <w:r>
+        <w:rPr>
+          <w:rFonts w:ascii="Asul" w:hAnsi="Asul"/>
+          <w:color w:val="333333"/>
+          <w:sz w:val="22"/>
+          <w:szCs w:val="22"/>
+          <w:shd w:val="clear" w:color="auto" w:fill="FFFFFF"/>
+        </w:rPr>
+        <w:t>dengan</w:t>
+      </w:r>
+      <w:proofErr w:type="spellEnd"/>
+      <w:r>
+        <w:rPr>
+          <w:rFonts w:ascii="Asul" w:hAnsi="Asul"/>
+          <w:color w:val="333333"/>
+          <w:sz w:val="22"/>
+          <w:szCs w:val="22"/>
+          <w:shd w:val="clear" w:color="auto" w:fill="FFFFFF"/>
+        </w:rPr>
+        <w:t xml:space="preserve"> paling </w:t>
+      </w:r>
+      <w:proofErr w:type="spellStart"/>
+      <w:r>
+        <w:rPr>
+          <w:rFonts w:ascii="Asul" w:hAnsi="Asul"/>
+          <w:color w:val="333333"/>
+          <w:sz w:val="22"/>
+          <w:szCs w:val="22"/>
+          <w:shd w:val="clear" w:color="auto" w:fill="FFFFFF"/>
+        </w:rPr>
+        <w:t>sedikit</w:t>
+      </w:r>
+      <w:proofErr w:type="spellEnd"/>
+      <w:r>
+        <w:rPr>
+          <w:rFonts w:ascii="Asul" w:hAnsi="Asul"/>
+          <w:color w:val="333333"/>
+          <w:sz w:val="22"/>
+          <w:szCs w:val="22"/>
+          <w:shd w:val="clear" w:color="auto" w:fill="FFFFFF"/>
+        </w:rPr>
+        <w:t> </w:t>
+      </w:r>
+      <w:r>
+        <w:t>2</w:t>
+      </w:r>
+      <w:r>
+        <w:rPr>
+          <w:rFonts w:ascii="Asul" w:hAnsi="Asul"/>
+          <w:color w:val="333333"/>
+          <w:sz w:val="22"/>
+          <w:szCs w:val="22"/>
+          <w:shd w:val="clear" w:color="auto" w:fill="FFFFFF"/>
+        </w:rPr>
+        <w:t> </w:t>
+      </w:r>
+      <w:proofErr w:type="spellStart"/>
+      <w:r>
+        <w:rPr>
+          <w:rFonts w:ascii="Asul" w:hAnsi="Asul"/>
+          <w:color w:val="333333"/>
+          <w:sz w:val="22"/>
+          <w:szCs w:val="22"/>
+          <w:shd w:val="clear" w:color="auto" w:fill="FFFFFF"/>
+        </w:rPr>
+        <w:t>titik</w:t>
+      </w:r>
+      <w:proofErr w:type="spellEnd"/>
+      <w:r>
+        <w:rPr>
+          <w:rFonts w:ascii="Asul" w:hAnsi="Asul"/>
+          <w:color w:val="333333"/>
+          <w:sz w:val="22"/>
+          <w:szCs w:val="22"/>
+          <w:shd w:val="clear" w:color="auto" w:fill="FFFFFF"/>
+        </w:rPr>
+        <w:t xml:space="preserve">, </w:t>
+      </w:r>
+      <w:proofErr w:type="spellStart"/>
+      <w:r>
+        <w:rPr>
+          <w:rFonts w:ascii="Asul" w:hAnsi="Asul"/>
+          <w:color w:val="333333"/>
+          <w:sz w:val="22"/>
+          <w:szCs w:val="22"/>
+          <w:shd w:val="clear" w:color="auto" w:fill="FFFFFF"/>
+        </w:rPr>
+        <w:t>buktikanlah</w:t>
+      </w:r>
+      <w:proofErr w:type="spellEnd"/>
+      <w:r>
+        <w:rPr>
+          <w:rFonts w:ascii="Asul" w:hAnsi="Asul"/>
+          <w:color w:val="333333"/>
+          <w:sz w:val="22"/>
+          <w:szCs w:val="22"/>
+          <w:shd w:val="clear" w:color="auto" w:fill="FFFFFF"/>
+        </w:rPr>
+        <w:t xml:space="preserve"> </w:t>
+      </w:r>
+      <w:proofErr w:type="spellStart"/>
+      <w:r>
+        <w:rPr>
+          <w:rFonts w:ascii="Asul" w:hAnsi="Asul"/>
+          <w:color w:val="333333"/>
+          <w:sz w:val="22"/>
+          <w:szCs w:val="22"/>
+          <w:shd w:val="clear" w:color="auto" w:fill="FFFFFF"/>
+        </w:rPr>
+        <w:t>bahwa</w:t>
+      </w:r>
+      <w:proofErr w:type="spellEnd"/>
+      <w:r>
+        <w:rPr>
+          <w:rFonts w:ascii="Asul" w:hAnsi="Asul"/>
+          <w:color w:val="333333"/>
+          <w:sz w:val="22"/>
+          <w:szCs w:val="22"/>
+          <w:shd w:val="clear" w:color="auto" w:fill="FFFFFF"/>
+        </w:rPr>
+        <w:t> </w:t>
+      </w:r>
+      <w:r>
+        <w:t>G</w:t>
+      </w:r>
+      <w:r>
+        <w:rPr>
+          <w:rFonts w:ascii="Asul" w:hAnsi="Asul"/>
+          <w:color w:val="333333"/>
+          <w:sz w:val="22"/>
+          <w:szCs w:val="22"/>
+          <w:shd w:val="clear" w:color="auto" w:fill="FFFFFF"/>
+        </w:rPr>
+        <w:t> </w:t>
+      </w:r>
+      <w:proofErr w:type="spellStart"/>
+      <w:r>
+        <w:rPr>
+          <w:rFonts w:ascii="Asul" w:hAnsi="Asul"/>
+          <w:color w:val="333333"/>
+          <w:sz w:val="22"/>
+          <w:szCs w:val="22"/>
+          <w:shd w:val="clear" w:color="auto" w:fill="FFFFFF"/>
+        </w:rPr>
+        <w:t>mempunyai</w:t>
+      </w:r>
+      <w:proofErr w:type="spellEnd"/>
+      <w:r>
+        <w:rPr>
+          <w:rFonts w:ascii="Asul" w:hAnsi="Asul"/>
+          <w:color w:val="333333"/>
+          <w:sz w:val="22"/>
+          <w:szCs w:val="22"/>
+          <w:shd w:val="clear" w:color="auto" w:fill="FFFFFF"/>
+        </w:rPr>
+        <w:t xml:space="preserve"> paling </w:t>
+      </w:r>
+      <w:proofErr w:type="spellStart"/>
+      <w:r>
+        <w:rPr>
+          <w:rFonts w:ascii="Asul" w:hAnsi="Asul"/>
+          <w:color w:val="333333"/>
+          <w:sz w:val="22"/>
+          <w:szCs w:val="22"/>
+          <w:shd w:val="clear" w:color="auto" w:fill="FFFFFF"/>
+        </w:rPr>
+        <w:t>sedikit</w:t>
+      </w:r>
+      <w:proofErr w:type="spellEnd"/>
+      <w:r>
+        <w:rPr>
+          <w:rFonts w:ascii="Asul" w:hAnsi="Asul"/>
+          <w:color w:val="333333"/>
+          <w:sz w:val="22"/>
+          <w:szCs w:val="22"/>
+          <w:shd w:val="clear" w:color="auto" w:fill="FFFFFF"/>
+        </w:rPr>
+        <w:t> </w:t>
+      </w:r>
+      <w:r>
+        <w:t>2</w:t>
+      </w:r>
+      <w:r>
+        <w:rPr>
+          <w:rFonts w:ascii="Asul" w:hAnsi="Asul"/>
+          <w:color w:val="333333"/>
+          <w:sz w:val="22"/>
+          <w:szCs w:val="22"/>
+          <w:shd w:val="clear" w:color="auto" w:fill="FFFFFF"/>
+        </w:rPr>
+        <w:t> </w:t>
+      </w:r>
+      <w:proofErr w:type="spellStart"/>
+      <w:r>
+        <w:rPr>
+          <w:rFonts w:ascii="Asul" w:hAnsi="Asul"/>
+          <w:color w:val="333333"/>
+          <w:sz w:val="22"/>
+          <w:szCs w:val="22"/>
+          <w:shd w:val="clear" w:color="auto" w:fill="FFFFFF"/>
+        </w:rPr>
+        <w:t>titik</w:t>
+      </w:r>
+      <w:proofErr w:type="spellEnd"/>
+      <w:r>
+        <w:rPr>
+          <w:rFonts w:ascii="Asul" w:hAnsi="Asul"/>
+          <w:color w:val="333333"/>
+          <w:sz w:val="22"/>
+          <w:szCs w:val="22"/>
+          <w:shd w:val="clear" w:color="auto" w:fill="FFFFFF"/>
+        </w:rPr>
+        <w:t xml:space="preserve"> </w:t>
+      </w:r>
+      <w:proofErr w:type="spellStart"/>
+      <w:r>
+        <w:rPr>
+          <w:rFonts w:ascii="Asul" w:hAnsi="Asul"/>
+          <w:color w:val="333333"/>
+          <w:sz w:val="22"/>
+          <w:szCs w:val="22"/>
+          <w:shd w:val="clear" w:color="auto" w:fill="FFFFFF"/>
+        </w:rPr>
+        <w:t>berbeda</w:t>
+      </w:r>
+      <w:proofErr w:type="spellEnd"/>
+      <w:r>
+        <w:rPr>
+          <w:rFonts w:ascii="Asul" w:hAnsi="Asul"/>
+          <w:color w:val="333333"/>
+          <w:sz w:val="22"/>
+          <w:szCs w:val="22"/>
+          <w:shd w:val="clear" w:color="auto" w:fill="FFFFFF"/>
+        </w:rPr>
+        <w:t xml:space="preserve"> </w:t>
+      </w:r>
+      <w:proofErr w:type="spellStart"/>
+      <w:r>
+        <w:rPr>
+          <w:rFonts w:ascii="Asul" w:hAnsi="Asul"/>
+          <w:color w:val="333333"/>
+          <w:sz w:val="22"/>
+          <w:szCs w:val="22"/>
+          <w:shd w:val="clear" w:color="auto" w:fill="FFFFFF"/>
+        </w:rPr>
+        <w:t>dengan</w:t>
+      </w:r>
+      <w:proofErr w:type="spellEnd"/>
+      <w:r>
+        <w:rPr>
+          <w:rFonts w:ascii="Asul" w:hAnsi="Asul"/>
+          <w:color w:val="333333"/>
+          <w:sz w:val="22"/>
+          <w:szCs w:val="22"/>
+          <w:shd w:val="clear" w:color="auto" w:fill="FFFFFF"/>
+        </w:rPr>
+        <w:t xml:space="preserve"> </w:t>
+      </w:r>
+      <w:proofErr w:type="spellStart"/>
+      <w:r>
+        <w:rPr>
+          <w:rFonts w:ascii="Asul" w:hAnsi="Asul"/>
+          <w:color w:val="333333"/>
+          <w:sz w:val="22"/>
+          <w:szCs w:val="22"/>
+          <w:shd w:val="clear" w:color="auto" w:fill="FFFFFF"/>
+        </w:rPr>
+        <w:t>derajat</w:t>
+      </w:r>
+      <w:proofErr w:type="spellEnd"/>
+      <w:r>
+        <w:rPr>
+          <w:rFonts w:ascii="Asul" w:hAnsi="Asul"/>
+          <w:color w:val="333333"/>
+          <w:sz w:val="22"/>
+          <w:szCs w:val="22"/>
+          <w:shd w:val="clear" w:color="auto" w:fill="FFFFFF"/>
+        </w:rPr>
+        <w:t xml:space="preserve"> yang </w:t>
+      </w:r>
+      <w:proofErr w:type="spellStart"/>
+      <w:proofErr w:type="gramStart"/>
+      <w:r>
+        <w:rPr>
+          <w:rFonts w:ascii="Asul" w:hAnsi="Asul"/>
+          <w:color w:val="333333"/>
+          <w:sz w:val="22"/>
+          <w:szCs w:val="22"/>
+          <w:shd w:val="clear" w:color="auto" w:fill="FFFFFF"/>
+        </w:rPr>
+        <w:t>sama</w:t>
+      </w:r>
+      <w:proofErr w:type="spellEnd"/>
+      <w:r>
+        <w:rPr>
+          <w:rFonts w:ascii="Asul" w:hAnsi="Asul"/>
+          <w:color w:val="333333"/>
+          <w:sz w:val="22"/>
+          <w:szCs w:val="22"/>
+          <w:shd w:val="clear" w:color="auto" w:fill="FFFFFF"/>
+        </w:rPr>
+        <w:t xml:space="preserve"> ?</w:t>
+      </w:r>
+      <w:bookmarkStart w:id="0" w:name="_GoBack"/>
+      <w:bookmarkEnd w:id="0"/>
+      <w:proofErr w:type="gramEnd"/>
     </w:p>
     <w:sectPr>
       <w:headerReference w:type="default" r:id="rId9"/>
@@ -1516,7 +1972,7 @@
         <v:shape id="_x0000_s2049" type="#_x0000_t75" style="position:absolute;left:0;text-align:left;margin-left:-47pt;margin-top:-.2pt;width:95pt;height:93.65pt;z-index:251658240" fillcolor="window">
           <v:imagedata r:id="rId1" o:title=""/>
         </v:shape>
-        <o:OLEObject Type="Embed" ProgID="Word.Picture.8" ShapeID="_x0000_s2049" DrawAspect="Content" ObjectID="_1697176735" r:id="rId2"/>
+        <o:OLEObject Type="Embed" ProgID="Word.Picture.8" ShapeID="_x0000_s2049" DrawAspect="Content" ObjectID="_1697298509" r:id="rId2"/>
       </w:object>
     </w:r>
     <w:r>
@@ -1666,7 +2122,7 @@
   <w:abstractNum w:abstractNumId="0" w15:restartNumberingAfterBreak="0">
     <w:nsid w:val="01F42979"/>
     <w:multiLevelType w:val="multilevel"/>
-    <w:tmpl w:val="8668A55A"/>
+    <w:tmpl w:val="D1D6AA92"/>
     <w:lvl w:ilvl="0">
       <w:start w:val="1"/>
       <w:numFmt w:val="decimal"/>
@@ -1679,17 +2135,18 @@
         <w:ind w:left="720" w:hanging="360"/>
       </w:pPr>
     </w:lvl>
-    <w:lvl w:ilvl="1" w:tentative="1">
-      <w:start w:val="1"/>
-      <w:numFmt w:val="decimal"/>
-      <w:lvlText w:val="%2."/>
-      <w:lvlJc w:val="left"/>
-      <w:pPr>
-        <w:tabs>
-          <w:tab w:val="num" w:pos="1440"/>
-        </w:tabs>
+    <w:lvl w:ilvl="1">
+      <w:start w:val="3"/>
+      <w:numFmt w:val="decimal"/>
+      <w:lvlText w:val="%2"/>
+      <w:lvlJc w:val="left"/>
+      <w:pPr>
         <w:ind w:left="1440" w:hanging="360"/>
       </w:pPr>
+      <w:rPr>
+        <w:rFonts w:ascii="Asul" w:hAnsi="Asul" w:cs="Times New Roman" w:hint="default"/>
+        <w:color w:val="333333"/>
+      </w:rPr>
     </w:lvl>
     <w:lvl w:ilvl="2" w:tentative="1">
       <w:start w:val="1"/>
@@ -2094,9 +2551,9 @@
   <w:abstractNum w:abstractNumId="4" w15:restartNumberingAfterBreak="0">
     <w:nsid w:val="11523BDF"/>
     <w:multiLevelType w:val="multilevel"/>
-    <w:tmpl w:val="1A049416"/>
+    <w:tmpl w:val="161A567A"/>
     <w:lvl w:ilvl="0">
-      <w:start w:val="4"/>
+      <w:start w:val="3"/>
       <w:numFmt w:val="decimal"/>
       <w:lvlText w:val="%1."/>
       <w:lvlJc w:val="left"/>
@@ -4273,7 +4730,7 @@
 </file>
 
 <file path=customXml/itemProps1.xml><?xml version="1.0" encoding="utf-8"?>
-<ds:datastoreItem xmlns:ds="http://schemas.openxmlformats.org/officeDocument/2006/customXml" ds:itemID="{18091F58-8A6E-44E1-A1E8-BCDA6CAE7802}">
+<ds:datastoreItem xmlns:ds="http://schemas.openxmlformats.org/officeDocument/2006/customXml" ds:itemID="{194508BB-4095-445D-A148-2CB4F7579F12}">
   <ds:schemaRefs>
     <ds:schemaRef ds:uri="http://schemas.openxmlformats.org/officeDocument/2006/bibliography"/>
   </ds:schemaRefs>
